--- a/7_Allegati/Lista_Componenti.docx
+++ b/7_Allegati/Lista_Componenti.docx
@@ -661,7 +661,12 @@
         </w:tc>
       </w:tr>
     </w:tbl>
+    <w:p/>
+    <w:p/>
     <w:p>
+      <w:r>
+        <w:t>SD Card?</w:t>
+      </w:r>
       <w:bookmarkStart w:id="0" w:name="_GoBack"/>
       <w:bookmarkEnd w:id="0"/>
     </w:p>

--- a/7_Allegati/Lista_Componenti.docx
+++ b/7_Allegati/Lista_Componenti.docx
@@ -33,7 +33,19 @@
         </w:rPr>
       </w:pPr>
     </w:p>
-    <w:p/>
+    <w:p>
+      <w:pPr>
+        <w:pStyle w:val="Titolo1"/>
+      </w:pPr>
+      <w:r>
+        <w:t>Versione Wireless:</w:t>
+      </w:r>
+    </w:p>
+    <w:p>
+      <w:pPr>
+        <w:pStyle w:val="Nessunaspaziatura"/>
+      </w:pPr>
+    </w:p>
     <w:tbl>
       <w:tblPr>
         <w:tblStyle w:val="Grigliatabella"/>
@@ -129,7 +141,11 @@
           <w:tcPr>
             <w:tcW w:w="1926" w:type="dxa"/>
           </w:tcPr>
-          <w:p/>
+          <w:p>
+            <w:r>
+              <w:t>$5.95</w:t>
+            </w:r>
+          </w:p>
         </w:tc>
         <w:tc>
           <w:tcPr>
@@ -251,7 +267,11 @@
           <w:tcPr>
             <w:tcW w:w="1926" w:type="dxa"/>
           </w:tcPr>
-          <w:p/>
+          <w:p>
+            <w:r>
+              <w:t>$5.50</w:t>
+            </w:r>
+          </w:p>
         </w:tc>
         <w:tc>
           <w:tcPr>
@@ -304,7 +324,11 @@
           <w:tcPr>
             <w:tcW w:w="1926" w:type="dxa"/>
           </w:tcPr>
-          <w:p/>
+          <w:p>
+            <w:r>
+              <w:t>$4.95</w:t>
+            </w:r>
+          </w:p>
         </w:tc>
         <w:tc>
           <w:tcPr>
@@ -365,7 +389,11 @@
           <w:tcPr>
             <w:tcW w:w="1926" w:type="dxa"/>
           </w:tcPr>
-          <w:p/>
+          <w:p>
+            <w:r>
+              <w:t>$7.95</w:t>
+            </w:r>
+          </w:p>
         </w:tc>
         <w:tc>
           <w:tcPr>
@@ -432,15 +460,19 @@
           <w:tcPr>
             <w:tcW w:w="1926" w:type="dxa"/>
           </w:tcPr>
-          <w:p/>
-        </w:tc>
-        <w:tc>
-          <w:tcPr>
-            <w:tcW w:w="1926" w:type="dxa"/>
-          </w:tcPr>
-          <w:p>
-            <w:r>
-              <w:t>?</w:t>
+          <w:p>
+            <w:r>
+              <w:t>$5.95</w:t>
+            </w:r>
+          </w:p>
+        </w:tc>
+        <w:tc>
+          <w:tcPr>
+            <w:tcW w:w="1926" w:type="dxa"/>
+          </w:tcPr>
+          <w:p>
+            <w:r>
+              <w:t>4</w:t>
             </w:r>
           </w:p>
         </w:tc>
@@ -462,6 +494,487 @@
           </w:tcPr>
           <w:p>
             <w:r>
+              <w:t>Core2</w:t>
+            </w:r>
+          </w:p>
+        </w:tc>
+        <w:tc>
+          <w:tcPr>
+            <w:tcW w:w="1925" w:type="dxa"/>
+          </w:tcPr>
+          <w:p>
+            <w:hyperlink r:id="rId10" w:history="1">
+              <w:r>
+                <w:rPr>
+                  <w:rStyle w:val="Collegamentoipertestuale"/>
+                </w:rPr>
+                <w:t>M5Sta</w:t>
+              </w:r>
+              <w:r>
+                <w:rPr>
+                  <w:rStyle w:val="Collegamentoipertestuale"/>
+                </w:rPr>
+                <w:t>c</w:t>
+              </w:r>
+              <w:r>
+                <w:rPr>
+                  <w:rStyle w:val="Collegamentoipertestuale"/>
+                </w:rPr>
+                <w:t>k Core2</w:t>
+              </w:r>
+            </w:hyperlink>
+          </w:p>
+        </w:tc>
+        <w:tc>
+          <w:tcPr>
+            <w:tcW w:w="1926" w:type="dxa"/>
+          </w:tcPr>
+          <w:p>
+            <w:r>
+              <w:t>$46.90</w:t>
+            </w:r>
+          </w:p>
+        </w:tc>
+        <w:tc>
+          <w:tcPr>
+            <w:tcW w:w="1926" w:type="dxa"/>
+          </w:tcPr>
+          <w:p>
+            <w:r>
+              <w:t>1</w:t>
+            </w:r>
+          </w:p>
+        </w:tc>
+        <w:tc>
+          <w:tcPr>
+            <w:tcW w:w="1926" w:type="dxa"/>
+          </w:tcPr>
+          <w:p>
+            <w:r>
+              <w:t>Si</w:t>
+            </w:r>
+          </w:p>
+        </w:tc>
+      </w:tr>
+    </w:tbl>
+    <w:p/>
+    <w:p>
+      <w:r>
+        <w:t>Mi sembra la versione migliore!</w:t>
+      </w:r>
+      <w:bookmarkStart w:id="0" w:name="_GoBack"/>
+      <w:bookmarkEnd w:id="0"/>
+    </w:p>
+    <w:p>
+      <w:r>
+        <w:t xml:space="preserve">Se si usano anche qui </w:t>
+      </w:r>
+      <w:proofErr w:type="spellStart"/>
+      <w:r>
+        <w:t>hub</w:t>
+      </w:r>
+      <w:proofErr w:type="spellEnd"/>
+      <w:r>
+        <w:t>, si possono ridurre il numero di NanoC6.</w:t>
+      </w:r>
+    </w:p>
+    <w:p/>
+    <w:p>
+      <w:pPr>
+        <w:pStyle w:val="Titolo1"/>
+      </w:pPr>
+      <w:r>
+        <w:t xml:space="preserve">Versione </w:t>
+      </w:r>
+      <w:r>
+        <w:t>Cablata</w:t>
+      </w:r>
+      <w:r>
+        <w:t>:</w:t>
+      </w:r>
+    </w:p>
+    <w:p>
+      <w:pPr>
+        <w:pStyle w:val="Nessunaspaziatura"/>
+      </w:pPr>
+    </w:p>
+    <w:tbl>
+      <w:tblPr>
+        <w:tblStyle w:val="Grigliatabella"/>
+        <w:tblW w:w="0" w:type="auto"/>
+        <w:tblLook w:val="04A0" w:firstRow="1" w:lastRow="0" w:firstColumn="1" w:lastColumn="0" w:noHBand="0" w:noVBand="1"/>
+      </w:tblPr>
+      <w:tblGrid>
+        <w:gridCol w:w="1925"/>
+        <w:gridCol w:w="1925"/>
+        <w:gridCol w:w="1926"/>
+        <w:gridCol w:w="1926"/>
+        <w:gridCol w:w="1926"/>
+      </w:tblGrid>
+      <w:tr>
+        <w:tc>
+          <w:tcPr>
+            <w:tcW w:w="1925" w:type="dxa"/>
+          </w:tcPr>
+          <w:p>
+            <w:r>
+              <w:t>Nome</w:t>
+            </w:r>
+          </w:p>
+        </w:tc>
+        <w:tc>
+          <w:tcPr>
+            <w:tcW w:w="1925" w:type="dxa"/>
+          </w:tcPr>
+          <w:p>
+            <w:r>
+              <w:t>Link</w:t>
+            </w:r>
+          </w:p>
+        </w:tc>
+        <w:tc>
+          <w:tcPr>
+            <w:tcW w:w="1926" w:type="dxa"/>
+          </w:tcPr>
+          <w:p>
+            <w:r>
+              <w:t>Prezzo</w:t>
+            </w:r>
+          </w:p>
+        </w:tc>
+        <w:tc>
+          <w:tcPr>
+            <w:tcW w:w="1926" w:type="dxa"/>
+          </w:tcPr>
+          <w:p>
+            <w:r>
+              <w:t>Quantità</w:t>
+            </w:r>
+          </w:p>
+        </w:tc>
+        <w:tc>
+          <w:tcPr>
+            <w:tcW w:w="1926" w:type="dxa"/>
+          </w:tcPr>
+          <w:p>
+            <w:r>
+              <w:t>Già presente</w:t>
+            </w:r>
+          </w:p>
+        </w:tc>
+      </w:tr>
+      <w:tr>
+        <w:tc>
+          <w:tcPr>
+            <w:tcW w:w="1925" w:type="dxa"/>
+          </w:tcPr>
+          <w:p>
+            <w:r>
+              <w:t>Temperatura, Umidità e Pressione</w:t>
+            </w:r>
+          </w:p>
+        </w:tc>
+        <w:tc>
+          <w:tcPr>
+            <w:tcW w:w="1925" w:type="dxa"/>
+          </w:tcPr>
+          <w:p>
+            <w:hyperlink r:id="rId11" w:history="1">
+              <w:r>
+                <w:rPr>
+                  <w:rStyle w:val="Collegamentoipertestuale"/>
+                </w:rPr>
+                <w:t>ENV III Unit</w:t>
+              </w:r>
+            </w:hyperlink>
+          </w:p>
+        </w:tc>
+        <w:tc>
+          <w:tcPr>
+            <w:tcW w:w="1926" w:type="dxa"/>
+          </w:tcPr>
+          <w:p>
+            <w:r>
+              <w:t>$5.95</w:t>
+            </w:r>
+          </w:p>
+        </w:tc>
+        <w:tc>
+          <w:tcPr>
+            <w:tcW w:w="1926" w:type="dxa"/>
+          </w:tcPr>
+          <w:p>
+            <w:r>
+              <w:t>1</w:t>
+            </w:r>
+          </w:p>
+        </w:tc>
+        <w:tc>
+          <w:tcPr>
+            <w:tcW w:w="1926" w:type="dxa"/>
+          </w:tcPr>
+          <w:p>
+            <w:r>
+              <w:t>No</w:t>
+            </w:r>
+          </w:p>
+        </w:tc>
+      </w:tr>
+      <w:tr>
+        <w:tc>
+          <w:tcPr>
+            <w:tcW w:w="1925" w:type="dxa"/>
+          </w:tcPr>
+          <w:p>
+            <w:r>
+              <w:t>Movimento (Infrarossi)</w:t>
+            </w:r>
+          </w:p>
+        </w:tc>
+        <w:tc>
+          <w:tcPr>
+            <w:tcW w:w="1925" w:type="dxa"/>
+          </w:tcPr>
+          <w:tbl>
+            <w:tblPr>
+              <w:tblW w:w="0" w:type="auto"/>
+              <w:tblCellSpacing w:w="15" w:type="dxa"/>
+              <w:tblCellMar>
+                <w:top w:w="15" w:type="dxa"/>
+                <w:left w:w="15" w:type="dxa"/>
+                <w:bottom w:w="15" w:type="dxa"/>
+                <w:right w:w="15" w:type="dxa"/>
+              </w:tblCellMar>
+              <w:tblLook w:val="04A0" w:firstRow="1" w:lastRow="0" w:firstColumn="1" w:lastColumn="0" w:noHBand="0" w:noVBand="1"/>
+            </w:tblPr>
+            <w:tblGrid>
+              <w:gridCol w:w="96"/>
+            </w:tblGrid>
+            <w:tr>
+              <w:trPr>
+                <w:tblCellSpacing w:w="15" w:type="dxa"/>
+              </w:trPr>
+              <w:tc>
+                <w:tcPr>
+                  <w:tcW w:w="0" w:type="auto"/>
+                  <w:vAlign w:val="center"/>
+                  <w:hideMark/>
+                </w:tcPr>
+                <w:p>
+                  <w:pPr>
+                    <w:spacing w:after="0" w:line="240" w:lineRule="auto"/>
+                    <w:rPr>
+                      <w:rFonts w:ascii="Times New Roman" w:eastAsia="Times New Roman" w:hAnsi="Times New Roman" w:cs="Times New Roman"/>
+                      <w:sz w:val="24"/>
+                      <w:szCs w:val="24"/>
+                      <w:lang w:eastAsia="it-CH"/>
+                    </w:rPr>
+                  </w:pPr>
+                </w:p>
+              </w:tc>
+            </w:tr>
+          </w:tbl>
+          <w:p>
+            <w:pPr>
+              <w:rPr>
+                <w:rStyle w:val="Collegamentoipertestuale"/>
+                <w:rFonts w:ascii="Times New Roman" w:eastAsia="Times New Roman" w:hAnsi="Times New Roman" w:cs="Times New Roman"/>
+                <w:vanish/>
+                <w:sz w:val="24"/>
+                <w:szCs w:val="24"/>
+                <w:lang w:eastAsia="it-CH"/>
+              </w:rPr>
+            </w:pPr>
+            <w:r>
+              <w:fldChar w:fldCharType="begin"/>
+            </w:r>
+            <w:r>
+              <w:instrText xml:space="preserve"> HYPERLINK "https://shop.m5stack.com/products/pir-module" </w:instrText>
+            </w:r>
+            <w:r>
+              <w:fldChar w:fldCharType="separate"/>
+            </w:r>
+          </w:p>
+          <w:p>
+            <w:r>
+              <w:rPr>
+                <w:rStyle w:val="Collegamentoipertestuale"/>
+              </w:rPr>
+              <w:t xml:space="preserve">PIR </w:t>
+            </w:r>
+            <w:proofErr w:type="spellStart"/>
+            <w:r>
+              <w:rPr>
+                <w:rStyle w:val="Collegamentoipertestuale"/>
+              </w:rPr>
+              <w:t>Module</w:t>
+            </w:r>
+            <w:proofErr w:type="spellEnd"/>
+            <w:r>
+              <w:fldChar w:fldCharType="end"/>
+            </w:r>
+          </w:p>
+        </w:tc>
+        <w:tc>
+          <w:tcPr>
+            <w:tcW w:w="1926" w:type="dxa"/>
+          </w:tcPr>
+          <w:p>
+            <w:r>
+              <w:t>$5.50</w:t>
+            </w:r>
+          </w:p>
+        </w:tc>
+        <w:tc>
+          <w:tcPr>
+            <w:tcW w:w="1926" w:type="dxa"/>
+          </w:tcPr>
+          <w:p>
+            <w:r>
+              <w:t>1</w:t>
+            </w:r>
+          </w:p>
+        </w:tc>
+        <w:tc>
+          <w:tcPr>
+            <w:tcW w:w="1926" w:type="dxa"/>
+          </w:tcPr>
+          <w:p>
+            <w:r>
+              <w:t>No</w:t>
+            </w:r>
+          </w:p>
+        </w:tc>
+      </w:tr>
+      <w:tr>
+        <w:tc>
+          <w:tcPr>
+            <w:tcW w:w="1925" w:type="dxa"/>
+          </w:tcPr>
+          <w:p>
+            <w:r>
+              <w:t>RFID</w:t>
+            </w:r>
+          </w:p>
+        </w:tc>
+        <w:tc>
+          <w:tcPr>
+            <w:tcW w:w="1925" w:type="dxa"/>
+          </w:tcPr>
+          <w:p>
+            <w:hyperlink r:id="rId12" w:history="1">
+              <w:r>
+                <w:rPr>
+                  <w:rStyle w:val="Collegamentoipertestuale"/>
+                </w:rPr>
+                <w:t>RFID Unit 2 WS1850S</w:t>
+              </w:r>
+            </w:hyperlink>
+          </w:p>
+        </w:tc>
+        <w:tc>
+          <w:tcPr>
+            <w:tcW w:w="1926" w:type="dxa"/>
+          </w:tcPr>
+          <w:p>
+            <w:r>
+              <w:t>$4.95</w:t>
+            </w:r>
+          </w:p>
+        </w:tc>
+        <w:tc>
+          <w:tcPr>
+            <w:tcW w:w="1926" w:type="dxa"/>
+          </w:tcPr>
+          <w:p>
+            <w:r>
+              <w:t>1</w:t>
+            </w:r>
+          </w:p>
+        </w:tc>
+        <w:tc>
+          <w:tcPr>
+            <w:tcW w:w="1926" w:type="dxa"/>
+          </w:tcPr>
+          <w:p>
+            <w:r>
+              <w:t>No</w:t>
+            </w:r>
+          </w:p>
+        </w:tc>
+      </w:tr>
+      <w:tr>
+        <w:tc>
+          <w:tcPr>
+            <w:tcW w:w="1925" w:type="dxa"/>
+          </w:tcPr>
+          <w:p>
+            <w:r>
+              <w:t>Tastiera Mini</w:t>
+            </w:r>
+          </w:p>
+        </w:tc>
+        <w:tc>
+          <w:tcPr>
+            <w:tcW w:w="1925" w:type="dxa"/>
+          </w:tcPr>
+          <w:p>
+            <w:hyperlink r:id="rId13" w:history="1">
+              <w:proofErr w:type="spellStart"/>
+              <w:r>
+                <w:rPr>
+                  <w:rStyle w:val="Collegamentoipertestuale"/>
+                </w:rPr>
+                <w:t>CardKB</w:t>
+              </w:r>
+              <w:proofErr w:type="spellEnd"/>
+              <w:r>
+                <w:rPr>
+                  <w:rStyle w:val="Collegamentoipertestuale"/>
+                </w:rPr>
+                <w:t xml:space="preserve"> Mini Keyboard</w:t>
+              </w:r>
+            </w:hyperlink>
+          </w:p>
+        </w:tc>
+        <w:tc>
+          <w:tcPr>
+            <w:tcW w:w="1926" w:type="dxa"/>
+          </w:tcPr>
+          <w:p>
+            <w:r>
+              <w:t>$7.95</w:t>
+            </w:r>
+          </w:p>
+        </w:tc>
+        <w:tc>
+          <w:tcPr>
+            <w:tcW w:w="1926" w:type="dxa"/>
+          </w:tcPr>
+          <w:p>
+            <w:r>
+              <w:t>1</w:t>
+            </w:r>
+          </w:p>
+        </w:tc>
+        <w:tc>
+          <w:tcPr>
+            <w:tcW w:w="1926" w:type="dxa"/>
+          </w:tcPr>
+          <w:p>
+            <w:r>
+              <w:t>No</w:t>
+            </w:r>
+          </w:p>
+        </w:tc>
+      </w:tr>
+      <w:tr>
+        <w:tc>
+          <w:tcPr>
+            <w:tcW w:w="1925" w:type="dxa"/>
+          </w:tcPr>
+          <w:p>
+            <w:r>
               <w:t xml:space="preserve">1 to 3 </w:t>
             </w:r>
             <w:proofErr w:type="spellStart"/>
@@ -476,7 +989,7 @@
             <w:tcW w:w="1925" w:type="dxa"/>
           </w:tcPr>
           <w:p>
-            <w:hyperlink r:id="rId10" w:history="1">
+            <w:hyperlink r:id="rId14" w:history="1">
               <w:r>
                 <w:rPr>
                   <w:rStyle w:val="Collegamentoipertestuale"/>
@@ -512,7 +1025,11 @@
           <w:tcPr>
             <w:tcW w:w="1926" w:type="dxa"/>
           </w:tcPr>
-          <w:p/>
+          <w:p>
+            <w:r>
+              <w:t>$3.50</w:t>
+            </w:r>
+          </w:p>
         </w:tc>
         <w:tc>
           <w:tcPr>
@@ -556,7 +1073,7 @@
             <w:tcW w:w="1925" w:type="dxa"/>
           </w:tcPr>
           <w:p>
-            <w:hyperlink r:id="rId11" w:history="1">
+            <w:hyperlink r:id="rId15" w:history="1">
               <w:r>
                 <w:rPr>
                   <w:rStyle w:val="Collegamentoipertestuale"/>
@@ -584,15 +1101,19 @@
           <w:tcPr>
             <w:tcW w:w="1926" w:type="dxa"/>
           </w:tcPr>
-          <w:p/>
-        </w:tc>
-        <w:tc>
-          <w:tcPr>
-            <w:tcW w:w="1926" w:type="dxa"/>
-          </w:tcPr>
-          <w:p>
-            <w:r>
-              <w:t>?</w:t>
+          <w:p>
+            <w:r>
+              <w:t>$7.95</w:t>
+            </w:r>
+          </w:p>
+        </w:tc>
+        <w:tc>
+          <w:tcPr>
+            <w:tcW w:w="1926" w:type="dxa"/>
+          </w:tcPr>
+          <w:p>
+            <w:r>
+              <w:t>1</w:t>
             </w:r>
           </w:p>
         </w:tc>
@@ -623,7 +1144,7 @@
             <w:tcW w:w="1925" w:type="dxa"/>
           </w:tcPr>
           <w:p>
-            <w:hyperlink r:id="rId12" w:history="1">
+            <w:hyperlink r:id="rId16" w:history="1">
               <w:r>
                 <w:rPr>
                   <w:rStyle w:val="Collegamentoipertestuale"/>
@@ -637,7 +1158,11 @@
           <w:tcPr>
             <w:tcW w:w="1926" w:type="dxa"/>
           </w:tcPr>
-          <w:p/>
+          <w:p>
+            <w:r>
+              <w:t>$46.90</w:t>
+            </w:r>
+          </w:p>
         </w:tc>
         <w:tc>
           <w:tcPr>
@@ -663,15 +1188,8 @@
     </w:tbl>
     <w:p/>
     <w:p/>
-    <w:p>
-      <w:r>
-        <w:t>SD Card?</w:t>
-      </w:r>
-      <w:bookmarkStart w:id="0" w:name="_GoBack"/>
-      <w:bookmarkEnd w:id="0"/>
-    </w:p>
     <w:sectPr>
-      <w:headerReference w:type="default" r:id="rId13"/>
+      <w:headerReference w:type="default" r:id="rId17"/>
       <w:pgSz w:w="11906" w:h="16838"/>
       <w:pgMar w:top="1417" w:right="1134" w:bottom="1134" w:left="1134" w:header="708" w:footer="708" w:gutter="0"/>
       <w:cols w:space="708"/>
@@ -1183,10 +1701,31 @@
       <w:szCs w:val="32"/>
     </w:rPr>
   </w:style>
+  <w:style w:type="paragraph" w:styleId="Titolo2">
+    <w:name w:val="heading 2"/>
+    <w:basedOn w:val="Normale"/>
+    <w:next w:val="Normale"/>
+    <w:link w:val="Titolo2Carattere"/>
+    <w:uiPriority w:val="9"/>
+    <w:unhideWhenUsed/>
+    <w:qFormat/>
+    <w:rsid w:val="00975EC9"/>
+    <w:pPr>
+      <w:keepNext/>
+      <w:keepLines/>
+      <w:spacing w:before="40" w:after="0"/>
+      <w:outlineLvl w:val="1"/>
+    </w:pPr>
+    <w:rPr>
+      <w:rFonts w:asciiTheme="majorHAnsi" w:eastAsiaTheme="majorEastAsia" w:hAnsiTheme="majorHAnsi" w:cstheme="majorBidi"/>
+      <w:color w:val="2F5496" w:themeColor="accent1" w:themeShade="BF"/>
+      <w:sz w:val="26"/>
+      <w:szCs w:val="26"/>
+    </w:rPr>
+  </w:style>
   <w:style w:type="character" w:default="1" w:styleId="Carpredefinitoparagrafo">
     <w:name w:val="Default Paragraph Font"/>
     <w:uiPriority w:val="1"/>
-    <w:semiHidden/>
     <w:unhideWhenUsed/>
   </w:style>
   <w:style w:type="table" w:default="1" w:styleId="Tabellanormale">
@@ -1352,6 +1891,40 @@
     <w:rPr>
       <w:color w:val="605E5C"/>
       <w:shd w:val="clear" w:color="auto" w:fill="E1DFDD"/>
+    </w:rPr>
+  </w:style>
+  <w:style w:type="character" w:customStyle="1" w:styleId="Titolo2Carattere">
+    <w:name w:val="Titolo 2 Carattere"/>
+    <w:basedOn w:val="Carpredefinitoparagrafo"/>
+    <w:link w:val="Titolo2"/>
+    <w:uiPriority w:val="9"/>
+    <w:rsid w:val="00975EC9"/>
+    <w:rPr>
+      <w:rFonts w:asciiTheme="majorHAnsi" w:eastAsiaTheme="majorEastAsia" w:hAnsiTheme="majorHAnsi" w:cstheme="majorBidi"/>
+      <w:color w:val="2F5496" w:themeColor="accent1" w:themeShade="BF"/>
+      <w:sz w:val="26"/>
+      <w:szCs w:val="26"/>
+    </w:rPr>
+  </w:style>
+  <w:style w:type="paragraph" w:styleId="Nessunaspaziatura">
+    <w:name w:val="No Spacing"/>
+    <w:uiPriority w:val="1"/>
+    <w:qFormat/>
+    <w:rsid w:val="00975EC9"/>
+    <w:pPr>
+      <w:spacing w:after="0" w:line="240" w:lineRule="auto"/>
+    </w:pPr>
+  </w:style>
+  <w:style w:type="character" w:styleId="Collegamentovisitato">
+    <w:name w:val="FollowedHyperlink"/>
+    <w:basedOn w:val="Carpredefinitoparagrafo"/>
+    <w:uiPriority w:val="99"/>
+    <w:semiHidden/>
+    <w:unhideWhenUsed/>
+    <w:rsid w:val="00E1400B"/>
+    <w:rPr>
+      <w:color w:val="954F72" w:themeColor="followedHyperlink"/>
+      <w:u w:val="single"/>
     </w:rPr>
   </w:style>
 </w:styles>

--- a/7_Allegati/Lista_Componenti.docx
+++ b/7_Allegati/Lista_Componenti.docx
@@ -6,33 +6,18 @@
       <w:pPr>
         <w:pStyle w:val="Titolo"/>
         <w:jc w:val="center"/>
-        <w:rPr>
-          <w:lang w:val="fr-CH"/>
-        </w:rPr>
       </w:pPr>
       <w:r>
-        <w:rPr>
-          <w:lang w:val="fr-CH"/>
-        </w:rPr>
         <w:t xml:space="preserve">Lista </w:t>
       </w:r>
       <w:r>
         <w:t>componenti</w:t>
       </w:r>
       <w:r>
-        <w:rPr>
-          <w:lang w:val="fr-CH"/>
-        </w:rPr>
         <w:t xml:space="preserve"> M5Stack</w:t>
       </w:r>
     </w:p>
-    <w:p>
-      <w:pPr>
-        <w:rPr>
-          <w:lang w:val="fr-CH"/>
-        </w:rPr>
-      </w:pPr>
-    </w:p>
+    <w:p/>
     <w:p>
       <w:pPr>
         <w:pStyle w:val="Titolo1"/>
@@ -472,7 +457,7 @@
           </w:tcPr>
           <w:p>
             <w:r>
-              <w:t>4</w:t>
+              <w:t>3</w:t>
             </w:r>
           </w:p>
         </w:tc>
@@ -494,6 +479,90 @@
           </w:tcPr>
           <w:p>
             <w:r>
+              <w:t xml:space="preserve">1 to 3 </w:t>
+            </w:r>
+            <w:proofErr w:type="spellStart"/>
+            <w:r>
+              <w:t>Hub</w:t>
+            </w:r>
+            <w:proofErr w:type="spellEnd"/>
+          </w:p>
+        </w:tc>
+        <w:tc>
+          <w:tcPr>
+            <w:tcW w:w="1925" w:type="dxa"/>
+          </w:tcPr>
+          <w:p>
+            <w:hyperlink r:id="rId10" w:history="1">
+              <w:r>
+                <w:rPr>
+                  <w:rStyle w:val="Collegamentoipertestuale"/>
+                </w:rPr>
+                <w:t xml:space="preserve">Mini </w:t>
+              </w:r>
+              <w:proofErr w:type="spellStart"/>
+              <w:r>
+                <w:rPr>
+                  <w:rStyle w:val="Collegamentoipertestuale"/>
+                </w:rPr>
+                <w:t>Hub</w:t>
+              </w:r>
+              <w:proofErr w:type="spellEnd"/>
+              <w:r>
+                <w:rPr>
+                  <w:rStyle w:val="Collegamentoipertestuale"/>
+                </w:rPr>
+                <w:t xml:space="preserve"> </w:t>
+              </w:r>
+              <w:proofErr w:type="spellStart"/>
+              <w:r>
+                <w:rPr>
+                  <w:rStyle w:val="Collegamentoipertestuale"/>
+                </w:rPr>
+                <w:t>Module</w:t>
+              </w:r>
+              <w:proofErr w:type="spellEnd"/>
+            </w:hyperlink>
+          </w:p>
+        </w:tc>
+        <w:tc>
+          <w:tcPr>
+            <w:tcW w:w="1926" w:type="dxa"/>
+          </w:tcPr>
+          <w:p>
+            <w:r>
+              <w:t>$3.50</w:t>
+            </w:r>
+          </w:p>
+        </w:tc>
+        <w:tc>
+          <w:tcPr>
+            <w:tcW w:w="1926" w:type="dxa"/>
+          </w:tcPr>
+          <w:p>
+            <w:r>
+              <w:t>1</w:t>
+            </w:r>
+          </w:p>
+        </w:tc>
+        <w:tc>
+          <w:tcPr>
+            <w:tcW w:w="1926" w:type="dxa"/>
+          </w:tcPr>
+          <w:p>
+            <w:r>
+              <w:t>No</w:t>
+            </w:r>
+          </w:p>
+        </w:tc>
+      </w:tr>
+      <w:tr>
+        <w:tc>
+          <w:tcPr>
+            <w:tcW w:w="1925" w:type="dxa"/>
+          </w:tcPr>
+          <w:p>
+            <w:r>
               <w:t>Core2</w:t>
             </w:r>
           </w:p>
@@ -503,24 +572,12 @@
             <w:tcW w:w="1925" w:type="dxa"/>
           </w:tcPr>
           <w:p>
-            <w:hyperlink r:id="rId10" w:history="1">
-              <w:r>
-                <w:rPr>
-                  <w:rStyle w:val="Collegamentoipertestuale"/>
-                </w:rPr>
-                <w:t>M5Sta</w:t>
-              </w:r>
-              <w:r>
-                <w:rPr>
-                  <w:rStyle w:val="Collegamentoipertestuale"/>
-                </w:rPr>
-                <w:t>c</w:t>
-              </w:r>
-              <w:r>
-                <w:rPr>
-                  <w:rStyle w:val="Collegamentoipertestuale"/>
-                </w:rPr>
-                <w:t>k Core2</w:t>
+            <w:hyperlink r:id="rId11" w:history="1">
+              <w:r>
+                <w:rPr>
+                  <w:rStyle w:val="Collegamentoipertestuale"/>
+                </w:rPr>
+                <w:t>M5Stack Core2</w:t>
               </w:r>
             </w:hyperlink>
           </w:p>
@@ -566,31 +623,11 @@
       <w:bookmarkEnd w:id="0"/>
     </w:p>
     <w:p>
-      <w:r>
-        <w:t xml:space="preserve">Se si usano anche qui </w:t>
-      </w:r>
-      <w:proofErr w:type="spellStart"/>
-      <w:r>
-        <w:t>hub</w:t>
-      </w:r>
-      <w:proofErr w:type="spellEnd"/>
-      <w:r>
-        <w:t>, si possono ridurre il numero di NanoC6.</w:t>
-      </w:r>
-    </w:p>
-    <w:p/>
-    <w:p>
       <w:pPr>
         <w:pStyle w:val="Titolo1"/>
       </w:pPr>
       <w:r>
-        <w:t xml:space="preserve">Versione </w:t>
-      </w:r>
-      <w:r>
-        <w:t>Cablata</w:t>
-      </w:r>
-      <w:r>
-        <w:t>:</w:t>
+        <w:t>Versione Cablata:</w:t>
       </w:r>
     </w:p>
     <w:p>
@@ -679,7 +716,7 @@
             <w:tcW w:w="1925" w:type="dxa"/>
           </w:tcPr>
           <w:p>
-            <w:hyperlink r:id="rId11" w:history="1">
+            <w:hyperlink r:id="rId12" w:history="1">
               <w:r>
                 <w:rPr>
                   <w:rStyle w:val="Collegamentoipertestuale"/>
@@ -862,7 +899,7 @@
             <w:tcW w:w="1925" w:type="dxa"/>
           </w:tcPr>
           <w:p>
-            <w:hyperlink r:id="rId12" w:history="1">
+            <w:hyperlink r:id="rId13" w:history="1">
               <w:r>
                 <w:rPr>
                   <w:rStyle w:val="Collegamentoipertestuale"/>
@@ -919,7 +956,7 @@
             <w:tcW w:w="1925" w:type="dxa"/>
           </w:tcPr>
           <w:p>
-            <w:hyperlink r:id="rId13" w:history="1">
+            <w:hyperlink r:id="rId14" w:history="1">
               <w:proofErr w:type="spellStart"/>
               <w:r>
                 <w:rPr>
@@ -989,7 +1026,7 @@
             <w:tcW w:w="1925" w:type="dxa"/>
           </w:tcPr>
           <w:p>
-            <w:hyperlink r:id="rId14" w:history="1">
+            <w:hyperlink r:id="rId15" w:history="1">
               <w:r>
                 <w:rPr>
                   <w:rStyle w:val="Collegamentoipertestuale"/>
@@ -1073,7 +1110,7 @@
             <w:tcW w:w="1925" w:type="dxa"/>
           </w:tcPr>
           <w:p>
-            <w:hyperlink r:id="rId15" w:history="1">
+            <w:hyperlink r:id="rId16" w:history="1">
               <w:r>
                 <w:rPr>
                   <w:rStyle w:val="Collegamentoipertestuale"/>
@@ -1144,7 +1181,7 @@
             <w:tcW w:w="1925" w:type="dxa"/>
           </w:tcPr>
           <w:p>
-            <w:hyperlink r:id="rId16" w:history="1">
+            <w:hyperlink r:id="rId17" w:history="1">
               <w:r>
                 <w:rPr>
                   <w:rStyle w:val="Collegamentoipertestuale"/>
@@ -1189,7 +1226,7 @@
     <w:p/>
     <w:p/>
     <w:sectPr>
-      <w:headerReference w:type="default" r:id="rId17"/>
+      <w:headerReference w:type="default" r:id="rId18"/>
       <w:pgSz w:w="11906" w:h="16838"/>
       <w:pgMar w:top="1417" w:right="1134" w:bottom="1134" w:left="1134" w:header="708" w:footer="708" w:gutter="0"/>
       <w:cols w:space="708"/>
@@ -1726,6 +1763,7 @@
   <w:style w:type="character" w:default="1" w:styleId="Carpredefinitoparagrafo">
     <w:name w:val="Default Paragraph Font"/>
     <w:uiPriority w:val="1"/>
+    <w:semiHidden/>
     <w:unhideWhenUsed/>
   </w:style>
   <w:style w:type="table" w:default="1" w:styleId="Tabellanormale">

--- a/7_Allegati/Lista_Componenti.docx
+++ b/7_Allegati/Lista_Componenti.docx
@@ -408,7 +408,7 @@
           </w:tcPr>
           <w:p>
             <w:r>
-              <w:t>Controller NanoC6</w:t>
+              <w:t>Gas Sensor</w:t>
             </w:r>
           </w:p>
         </w:tc>
@@ -421,22 +421,9 @@
               <w:r>
                 <w:rPr>
                   <w:rStyle w:val="Collegamentoipertestuale"/>
-                </w:rPr>
-                <w:t xml:space="preserve">M5Stack NanoC6 </w:t>
-              </w:r>
-              <w:proofErr w:type="spellStart"/>
-              <w:r>
-                <w:rPr>
-                  <w:rStyle w:val="Collegamentoipertestuale"/>
-                </w:rPr>
-                <w:t>Dev</w:t>
-              </w:r>
-              <w:proofErr w:type="spellEnd"/>
-              <w:r>
-                <w:rPr>
-                  <w:rStyle w:val="Collegamentoipertestuale"/>
-                </w:rPr>
-                <w:t xml:space="preserve"> Kit</w:t>
+                  <w:bCs/>
+                </w:rPr>
+                <w:t>TVOC/eCO2</w:t>
               </w:r>
             </w:hyperlink>
           </w:p>
@@ -447,17 +434,22 @@
           </w:tcPr>
           <w:p>
             <w:r>
-              <w:t>$5.95</w:t>
-            </w:r>
-          </w:p>
-        </w:tc>
-        <w:tc>
-          <w:tcPr>
-            <w:tcW w:w="1926" w:type="dxa"/>
-          </w:tcPr>
-          <w:p>
-            <w:r>
-              <w:t>3</w:t>
+              <w:t>$</w:t>
+            </w:r>
+            <w:bookmarkStart w:id="0" w:name="_GoBack"/>
+            <w:r>
+              <w:t>10.95</w:t>
+            </w:r>
+            <w:bookmarkEnd w:id="0"/>
+          </w:p>
+        </w:tc>
+        <w:tc>
+          <w:tcPr>
+            <w:tcW w:w="1926" w:type="dxa"/>
+          </w:tcPr>
+          <w:p>
+            <w:r>
+              <w:t>1</w:t>
             </w:r>
           </w:p>
         </w:tc>
@@ -479,6 +471,140 @@
           </w:tcPr>
           <w:p>
             <w:r>
+              <w:t>LED</w:t>
+            </w:r>
+          </w:p>
+        </w:tc>
+        <w:tc>
+          <w:tcPr>
+            <w:tcW w:w="1925" w:type="dxa"/>
+          </w:tcPr>
+          <w:p>
+            <w:pPr>
+              <w:rPr>
+                <w:bCs/>
+              </w:rPr>
+            </w:pPr>
+            <w:hyperlink r:id="rId10" w:history="1">
+              <w:r>
+                <w:rPr>
+                  <w:rStyle w:val="Collegamentoipertestuale"/>
+                  <w:bCs/>
+                </w:rPr>
+                <w:t>RGB LED</w:t>
+              </w:r>
+            </w:hyperlink>
+          </w:p>
+        </w:tc>
+        <w:tc>
+          <w:tcPr>
+            <w:tcW w:w="1926" w:type="dxa"/>
+          </w:tcPr>
+          <w:p>
+            <w:r>
+              <w:t>$3.95</w:t>
+            </w:r>
+          </w:p>
+        </w:tc>
+        <w:tc>
+          <w:tcPr>
+            <w:tcW w:w="1926" w:type="dxa"/>
+          </w:tcPr>
+          <w:p>
+            <w:r>
+              <w:t>1</w:t>
+            </w:r>
+          </w:p>
+        </w:tc>
+        <w:tc>
+          <w:tcPr>
+            <w:tcW w:w="1926" w:type="dxa"/>
+          </w:tcPr>
+          <w:p>
+            <w:r>
+              <w:t>No</w:t>
+            </w:r>
+          </w:p>
+        </w:tc>
+      </w:tr>
+      <w:tr>
+        <w:tc>
+          <w:tcPr>
+            <w:tcW w:w="1925" w:type="dxa"/>
+          </w:tcPr>
+          <w:p>
+            <w:r>
+              <w:t>Controller NanoC6</w:t>
+            </w:r>
+          </w:p>
+        </w:tc>
+        <w:tc>
+          <w:tcPr>
+            <w:tcW w:w="1925" w:type="dxa"/>
+          </w:tcPr>
+          <w:p>
+            <w:hyperlink r:id="rId11" w:history="1">
+              <w:r>
+                <w:rPr>
+                  <w:rStyle w:val="Collegamentoipertestuale"/>
+                </w:rPr>
+                <w:t xml:space="preserve">M5Stack NanoC6 </w:t>
+              </w:r>
+              <w:proofErr w:type="spellStart"/>
+              <w:r>
+                <w:rPr>
+                  <w:rStyle w:val="Collegamentoipertestuale"/>
+                </w:rPr>
+                <w:t>Dev</w:t>
+              </w:r>
+              <w:proofErr w:type="spellEnd"/>
+              <w:r>
+                <w:rPr>
+                  <w:rStyle w:val="Collegamentoipertestuale"/>
+                </w:rPr>
+                <w:t xml:space="preserve"> Kit</w:t>
+              </w:r>
+            </w:hyperlink>
+          </w:p>
+        </w:tc>
+        <w:tc>
+          <w:tcPr>
+            <w:tcW w:w="1926" w:type="dxa"/>
+          </w:tcPr>
+          <w:p>
+            <w:r>
+              <w:t>$5.95</w:t>
+            </w:r>
+          </w:p>
+        </w:tc>
+        <w:tc>
+          <w:tcPr>
+            <w:tcW w:w="1926" w:type="dxa"/>
+          </w:tcPr>
+          <w:p>
+            <w:r>
+              <w:t>4</w:t>
+            </w:r>
+          </w:p>
+        </w:tc>
+        <w:tc>
+          <w:tcPr>
+            <w:tcW w:w="1926" w:type="dxa"/>
+          </w:tcPr>
+          <w:p>
+            <w:r>
+              <w:t>No</w:t>
+            </w:r>
+          </w:p>
+        </w:tc>
+      </w:tr>
+      <w:tr>
+        <w:tc>
+          <w:tcPr>
+            <w:tcW w:w="1925" w:type="dxa"/>
+          </w:tcPr>
+          <w:p>
+            <w:r>
               <w:t xml:space="preserve">1 to 3 </w:t>
             </w:r>
             <w:proofErr w:type="spellStart"/>
@@ -493,7 +619,7 @@
             <w:tcW w:w="1925" w:type="dxa"/>
           </w:tcPr>
           <w:p>
-            <w:hyperlink r:id="rId10" w:history="1">
+            <w:hyperlink r:id="rId12" w:history="1">
               <w:r>
                 <w:rPr>
                   <w:rStyle w:val="Collegamentoipertestuale"/>
@@ -541,7 +667,7 @@
           </w:tcPr>
           <w:p>
             <w:r>
-              <w:t>1</w:t>
+              <w:t>2</w:t>
             </w:r>
           </w:p>
         </w:tc>
@@ -560,6 +686,7 @@
         <w:tc>
           <w:tcPr>
             <w:tcW w:w="1925" w:type="dxa"/>
+            <w:shd w:val="clear" w:color="auto" w:fill="D9D9D9" w:themeFill="background1" w:themeFillShade="D9"/>
           </w:tcPr>
           <w:p>
             <w:r>
@@ -570,9 +697,10 @@
         <w:tc>
           <w:tcPr>
             <w:tcW w:w="1925" w:type="dxa"/>
-          </w:tcPr>
-          <w:p>
-            <w:hyperlink r:id="rId11" w:history="1">
+            <w:shd w:val="clear" w:color="auto" w:fill="D9D9D9" w:themeFill="background1" w:themeFillShade="D9"/>
+          </w:tcPr>
+          <w:p>
+            <w:hyperlink r:id="rId13" w:history="1">
               <w:r>
                 <w:rPr>
                   <w:rStyle w:val="Collegamentoipertestuale"/>
@@ -585,6 +713,7 @@
         <w:tc>
           <w:tcPr>
             <w:tcW w:w="1926" w:type="dxa"/>
+            <w:shd w:val="clear" w:color="auto" w:fill="D9D9D9" w:themeFill="background1" w:themeFillShade="D9"/>
           </w:tcPr>
           <w:p>
             <w:r>
@@ -595,6 +724,7 @@
         <w:tc>
           <w:tcPr>
             <w:tcW w:w="1926" w:type="dxa"/>
+            <w:shd w:val="clear" w:color="auto" w:fill="D9D9D9" w:themeFill="background1" w:themeFillShade="D9"/>
           </w:tcPr>
           <w:p>
             <w:r>
@@ -605,6 +735,7 @@
         <w:tc>
           <w:tcPr>
             <w:tcW w:w="1926" w:type="dxa"/>
+            <w:shd w:val="clear" w:color="auto" w:fill="D9D9D9" w:themeFill="background1" w:themeFillShade="D9"/>
           </w:tcPr>
           <w:p>
             <w:r>
@@ -617,10 +748,16 @@
     <w:p/>
     <w:p>
       <w:r>
-        <w:t>Mi sembra la versione migliore!</w:t>
+        <w:t xml:space="preserve">Ho scelto questa versione, dato che risulta più flessibile perché non servono cavi per collegare i sensori. </w:t>
       </w:r>
-      <w:bookmarkStart w:id="0" w:name="_GoBack"/>
-      <w:bookmarkEnd w:id="0"/>
+    </w:p>
+    <w:p>
+      <w:r>
+        <w:rPr>
+          <w:highlight w:val="yellow"/>
+        </w:rPr>
+        <w:t>Servono cavi USB C?????????</w:t>
+      </w:r>
     </w:p>
     <w:p>
       <w:pPr>
@@ -716,7 +853,7 @@
             <w:tcW w:w="1925" w:type="dxa"/>
           </w:tcPr>
           <w:p>
-            <w:hyperlink r:id="rId12" w:history="1">
+            <w:hyperlink r:id="rId14" w:history="1">
               <w:r>
                 <w:rPr>
                   <w:rStyle w:val="Collegamentoipertestuale"/>
@@ -899,7 +1036,7 @@
             <w:tcW w:w="1925" w:type="dxa"/>
           </w:tcPr>
           <w:p>
-            <w:hyperlink r:id="rId13" w:history="1">
+            <w:hyperlink r:id="rId15" w:history="1">
               <w:r>
                 <w:rPr>
                   <w:rStyle w:val="Collegamentoipertestuale"/>
@@ -956,7 +1093,7 @@
             <w:tcW w:w="1925" w:type="dxa"/>
           </w:tcPr>
           <w:p>
-            <w:hyperlink r:id="rId14" w:history="1">
+            <w:hyperlink r:id="rId16" w:history="1">
               <w:proofErr w:type="spellStart"/>
               <w:r>
                 <w:rPr>
@@ -1012,6 +1149,127 @@
           </w:tcPr>
           <w:p>
             <w:r>
+              <w:t>Gas Sensor</w:t>
+            </w:r>
+          </w:p>
+        </w:tc>
+        <w:tc>
+          <w:tcPr>
+            <w:tcW w:w="1925" w:type="dxa"/>
+          </w:tcPr>
+          <w:p>
+            <w:hyperlink r:id="rId17" w:history="1">
+              <w:r>
+                <w:rPr>
+                  <w:rStyle w:val="Collegamentoipertestuale"/>
+                  <w:bCs/>
+                </w:rPr>
+                <w:t>TVOC/eCO2</w:t>
+              </w:r>
+            </w:hyperlink>
+          </w:p>
+        </w:tc>
+        <w:tc>
+          <w:tcPr>
+            <w:tcW w:w="1926" w:type="dxa"/>
+          </w:tcPr>
+          <w:p>
+            <w:r>
+              <w:t>$10.95</w:t>
+            </w:r>
+          </w:p>
+        </w:tc>
+        <w:tc>
+          <w:tcPr>
+            <w:tcW w:w="1926" w:type="dxa"/>
+          </w:tcPr>
+          <w:p>
+            <w:r>
+              <w:t>1</w:t>
+            </w:r>
+          </w:p>
+        </w:tc>
+        <w:tc>
+          <w:tcPr>
+            <w:tcW w:w="1926" w:type="dxa"/>
+          </w:tcPr>
+          <w:p>
+            <w:r>
+              <w:t>No</w:t>
+            </w:r>
+          </w:p>
+        </w:tc>
+      </w:tr>
+      <w:tr>
+        <w:tc>
+          <w:tcPr>
+            <w:tcW w:w="1925" w:type="dxa"/>
+          </w:tcPr>
+          <w:p>
+            <w:r>
+              <w:t>LED</w:t>
+            </w:r>
+          </w:p>
+        </w:tc>
+        <w:tc>
+          <w:tcPr>
+            <w:tcW w:w="1925" w:type="dxa"/>
+          </w:tcPr>
+          <w:p>
+            <w:pPr>
+              <w:rPr>
+                <w:bCs/>
+              </w:rPr>
+            </w:pPr>
+            <w:hyperlink r:id="rId18" w:history="1">
+              <w:r>
+                <w:rPr>
+                  <w:rStyle w:val="Collegamentoipertestuale"/>
+                  <w:bCs/>
+                </w:rPr>
+                <w:t>RGB LED</w:t>
+              </w:r>
+            </w:hyperlink>
+          </w:p>
+        </w:tc>
+        <w:tc>
+          <w:tcPr>
+            <w:tcW w:w="1926" w:type="dxa"/>
+          </w:tcPr>
+          <w:p>
+            <w:r>
+              <w:t>$3.95</w:t>
+            </w:r>
+          </w:p>
+        </w:tc>
+        <w:tc>
+          <w:tcPr>
+            <w:tcW w:w="1926" w:type="dxa"/>
+          </w:tcPr>
+          <w:p>
+            <w:r>
+              <w:t>1</w:t>
+            </w:r>
+          </w:p>
+        </w:tc>
+        <w:tc>
+          <w:tcPr>
+            <w:tcW w:w="1926" w:type="dxa"/>
+          </w:tcPr>
+          <w:p>
+            <w:r>
+              <w:t>No</w:t>
+            </w:r>
+          </w:p>
+        </w:tc>
+      </w:tr>
+      <w:tr>
+        <w:tc>
+          <w:tcPr>
+            <w:tcW w:w="1925" w:type="dxa"/>
+          </w:tcPr>
+          <w:p>
+            <w:r>
               <w:t xml:space="preserve">1 to 3 </w:t>
             </w:r>
             <w:proofErr w:type="spellStart"/>
@@ -1026,7 +1284,7 @@
             <w:tcW w:w="1925" w:type="dxa"/>
           </w:tcPr>
           <w:p>
-            <w:hyperlink r:id="rId15" w:history="1">
+            <w:hyperlink r:id="rId19" w:history="1">
               <w:r>
                 <w:rPr>
                   <w:rStyle w:val="Collegamentoipertestuale"/>
@@ -1110,7 +1368,7 @@
             <w:tcW w:w="1925" w:type="dxa"/>
           </w:tcPr>
           <w:p>
-            <w:hyperlink r:id="rId16" w:history="1">
+            <w:hyperlink r:id="rId20" w:history="1">
               <w:r>
                 <w:rPr>
                   <w:rStyle w:val="Collegamentoipertestuale"/>
@@ -1169,6 +1427,7 @@
         <w:tc>
           <w:tcPr>
             <w:tcW w:w="1925" w:type="dxa"/>
+            <w:shd w:val="clear" w:color="auto" w:fill="D9D9D9" w:themeFill="background1" w:themeFillShade="D9"/>
           </w:tcPr>
           <w:p>
             <w:r>
@@ -1179,9 +1438,10 @@
         <w:tc>
           <w:tcPr>
             <w:tcW w:w="1925" w:type="dxa"/>
-          </w:tcPr>
-          <w:p>
-            <w:hyperlink r:id="rId17" w:history="1">
+            <w:shd w:val="clear" w:color="auto" w:fill="D9D9D9" w:themeFill="background1" w:themeFillShade="D9"/>
+          </w:tcPr>
+          <w:p>
+            <w:hyperlink r:id="rId21" w:history="1">
               <w:r>
                 <w:rPr>
                   <w:rStyle w:val="Collegamentoipertestuale"/>
@@ -1194,6 +1454,7 @@
         <w:tc>
           <w:tcPr>
             <w:tcW w:w="1926" w:type="dxa"/>
+            <w:shd w:val="clear" w:color="auto" w:fill="D9D9D9" w:themeFill="background1" w:themeFillShade="D9"/>
           </w:tcPr>
           <w:p>
             <w:r>
@@ -1204,6 +1465,7 @@
         <w:tc>
           <w:tcPr>
             <w:tcW w:w="1926" w:type="dxa"/>
+            <w:shd w:val="clear" w:color="auto" w:fill="D9D9D9" w:themeFill="background1" w:themeFillShade="D9"/>
           </w:tcPr>
           <w:p>
             <w:r>
@@ -1214,6 +1476,7 @@
         <w:tc>
           <w:tcPr>
             <w:tcW w:w="1926" w:type="dxa"/>
+            <w:shd w:val="clear" w:color="auto" w:fill="D9D9D9" w:themeFill="background1" w:themeFillShade="D9"/>
           </w:tcPr>
           <w:p>
             <w:r>
@@ -1226,7 +1489,7 @@
     <w:p/>
     <w:p/>
     <w:sectPr>
-      <w:headerReference w:type="default" r:id="rId18"/>
+      <w:headerReference w:type="default" r:id="rId22"/>
       <w:pgSz w:w="11906" w:h="16838"/>
       <w:pgMar w:top="1417" w:right="1134" w:bottom="1134" w:left="1134" w:header="708" w:footer="708" w:gutter="0"/>
       <w:cols w:space="708"/>
@@ -1313,7 +1576,18 @@
         <w:lang w:val="fr-CH"/>
       </w:rPr>
       <w:tab/>
-      <w:t>28.01.2025</w:t>
+    </w:r>
+    <w:r>
+      <w:rPr>
+        <w:lang w:val="fr-CH"/>
+      </w:rPr>
+      <w:t>31</w:t>
+    </w:r>
+    <w:r>
+      <w:rPr>
+        <w:lang w:val="fr-CH"/>
+      </w:rPr>
+      <w:t>.01.2025</w:t>
     </w:r>
   </w:p>
 </w:hdr>
@@ -1763,7 +2037,6 @@
   <w:style w:type="character" w:default="1" w:styleId="Carpredefinitoparagrafo">
     <w:name w:val="Default Paragraph Font"/>
     <w:uiPriority w:val="1"/>
-    <w:semiHidden/>
     <w:unhideWhenUsed/>
   </w:style>
   <w:style w:type="table" w:default="1" w:styleId="Tabellanormale">

--- a/7_Allegati/Lista_Componenti.docx
+++ b/7_Allegati/Lista_Componenti.docx
@@ -434,13 +434,8 @@
           </w:tcPr>
           <w:p>
             <w:r>
-              <w:t>$</w:t>
-            </w:r>
-            <w:bookmarkStart w:id="0" w:name="_GoBack"/>
-            <w:r>
-              <w:t>10.95</w:t>
-            </w:r>
-            <w:bookmarkEnd w:id="0"/>
+              <w:t>$10.95</w:t>
+            </w:r>
           </w:p>
         </w:tc>
         <w:tc>
@@ -748,15 +743,32 @@
     <w:p/>
     <w:p>
       <w:r>
-        <w:t xml:space="preserve">Ho scelto questa versione, dato che risulta più flessibile perché non servono cavi per collegare i sensori. </w:t>
+        <w:t>Ho scelto questa versione, dato che risulta più flessibile perché non servono cavi per collegare i sensori</w:t>
+      </w:r>
+      <w:r>
+        <w:t xml:space="preserve">, ma servono cavi usb </w:t>
+      </w:r>
+      <w:r>
+        <w:t>C</w:t>
+      </w:r>
+      <w:r>
+        <w:t xml:space="preserve"> e i controller NanoC6</w:t>
+      </w:r>
+      <w:r>
+        <w:t xml:space="preserve">. </w:t>
       </w:r>
     </w:p>
     <w:p>
       <w:r>
-        <w:rPr>
-          <w:highlight w:val="yellow"/>
-        </w:rPr>
-        <w:t>Servono cavi USB C?????????</w:t>
+        <w:t>Servono cavi USB C</w:t>
+      </w:r>
+      <w:r>
+        <w:t xml:space="preserve"> o la scuola dispone di questi</w:t>
+      </w:r>
+      <w:bookmarkStart w:id="0" w:name="_GoBack"/>
+      <w:bookmarkEnd w:id="0"/>
+      <w:r>
+        <w:t>?</w:t>
       </w:r>
     </w:p>
     <w:p>
